--- a/X_ENTREGABLES_CONSOLIDADOS/8_DOCUMENTOS_SERVIDOS/WORD/SISTEMA_03_ITS_y_Seguridad_EJECUTIVO.docx
+++ b/X_ENTREGABLES_CONSOLIDADOS/8_DOCUMENTOS_SERVIDOS/WORD/SISTEMA_03_ITS_y_Seguridad_EJECUTIVO.docx
@@ -323,7 +323,7 @@
         <w:t xml:space="preserve"> </w:t>
       </w:r>
       <w:r>
-        <w:t xml:space="preserve">99.5% CCTV, 99.5% ITS, 99.95% seguridad física (SIL 4)</w:t>
+        <w:t xml:space="preserve">99.5% CCTV, 99.5% ITS, 99.5% seguridad física (SIL 4)</w:t>
       </w:r>
     </w:p>
     <w:bookmarkEnd w:id="11"/>
@@ -1353,7 +1353,7 @@
           <w:b/>
           <w:bCs/>
         </w:rPr>
-        <w:t xml:space="preserve">99.95% Seguridad Física:</w:t>
+        <w:t xml:space="preserve">99.5% Seguridad Física:</w:t>
       </w:r>
       <w:r>
         <w:t xml:space="preserve"> </w:t>
